--- a/Preliminaire/Lettre_entente.docx
+++ b/Preliminaire/Lettre_entente.docx
@@ -55,7 +55,14 @@
           <w:sz w:val="28"/>
         </w:rPr>
         <w:tab/>
-        <w:t>Par la présente, nous confirmons l’entente entre M. Marc-André Thériault, Alexis Lépine et Daniel Grondin, Programmeurs Analystes, qui exécuterons, pour Th</w:t>
+        <w:t xml:space="preserve">Par la présente, nous confirmons l’entente entre M. Marc-André Thériault, Alexis Lépine et Daniel Grondin, Programmeurs Analystes, qui exécuterons, pour </w:t>
+      </w:r>
+      <w:proofErr w:type="spellStart"/>
+      <w:r>
+        <w:rPr>
+          <w:sz w:val="28"/>
+        </w:rPr>
+        <w:t>Th</w:t>
       </w:r>
       <w:r>
         <w:rPr>
@@ -73,10 +80,23 @@
         <w:rPr>
           <w:sz w:val="28"/>
         </w:rPr>
-        <w:t>’s Games</w:t>
-      </w:r>
-      <w:bookmarkStart w:id="0" w:name="_GoBack"/>
-      <w:bookmarkEnd w:id="0"/>
+        <w:t>’s</w:t>
+      </w:r>
+      <w:proofErr w:type="spellEnd"/>
+      <w:r>
+        <w:rPr>
+          <w:sz w:val="28"/>
+        </w:rPr>
+        <w:t xml:space="preserve"> </w:t>
+      </w:r>
+      <w:proofErr w:type="spellStart"/>
+      <w:r>
+        <w:rPr>
+          <w:sz w:val="28"/>
+        </w:rPr>
+        <w:t>Games</w:t>
+      </w:r>
+      <w:proofErr w:type="spellEnd"/>
       <w:r>
         <w:rPr>
           <w:sz w:val="28"/>
@@ -138,8 +158,21 @@
         <w:t xml:space="preserve">Marc-André Thériault, </w:t>
       </w:r>
       <w:r>
-        <w:t>Représentant de Theriault’s Games</w:t>
-      </w:r>
+        <w:t xml:space="preserve">Représentant de </w:t>
+      </w:r>
+      <w:proofErr w:type="spellStart"/>
+      <w:r>
+        <w:t>Theriault’s</w:t>
+      </w:r>
+      <w:proofErr w:type="spellEnd"/>
+      <w:r>
+        <w:t xml:space="preserve"> </w:t>
+      </w:r>
+      <w:proofErr w:type="spellStart"/>
+      <w:r>
+        <w:t>Games</w:t>
+      </w:r>
+      <w:proofErr w:type="spellEnd"/>
     </w:p>
     <w:p>
       <w:r>
@@ -213,7 +246,12 @@
       </w:r>
     </w:p>
     <w:sectPr>
-      <w:headerReference w:type="default" r:id="rId6"/>
+      <w:headerReference w:type="even" r:id="rId6"/>
+      <w:headerReference w:type="default" r:id="rId7"/>
+      <w:footerReference w:type="even" r:id="rId8"/>
+      <w:footerReference w:type="default" r:id="rId9"/>
+      <w:headerReference w:type="first" r:id="rId10"/>
+      <w:footerReference w:type="first" r:id="rId11"/>
       <w:pgSz w:w="12240" w:h="15840"/>
       <w:pgMar w:top="1440" w:right="1800" w:bottom="1440" w:left="1800" w:header="708" w:footer="708" w:gutter="0"/>
       <w:cols w:space="708"/>
@@ -248,6 +286,36 @@
 </w:endnotes>
 </file>
 
+<file path=word/footer1.xml><?xml version="1.0" encoding="utf-8"?>
+<w:ftr xmlns:wpc="http://schemas.microsoft.com/office/word/2010/wordprocessingCanvas" xmlns:mc="http://schemas.openxmlformats.org/markup-compatibility/2006" xmlns:o="urn:schemas-microsoft-com:office:office" xmlns:r="http://schemas.openxmlformats.org/officeDocument/2006/relationships" xmlns:m="http://schemas.openxmlformats.org/officeDocument/2006/math" xmlns:v="urn:schemas-microsoft-com:vml" xmlns:wp14="http://schemas.microsoft.com/office/word/2010/wordprocessingDrawing" xmlns:wp="http://schemas.openxmlformats.org/drawingml/2006/wordprocessingDrawing" xmlns:w10="urn:schemas-microsoft-com:office:word" xmlns:w="http://schemas.openxmlformats.org/wordprocessingml/2006/main" xmlns:w14="http://schemas.microsoft.com/office/word/2010/wordml" xmlns:w15="http://schemas.microsoft.com/office/word/2012/wordml" xmlns:wpg="http://schemas.microsoft.com/office/word/2010/wordprocessingGroup" xmlns:wpi="http://schemas.microsoft.com/office/word/2010/wordprocessingInk" xmlns:wne="http://schemas.microsoft.com/office/word/2006/wordml" xmlns:wps="http://schemas.microsoft.com/office/word/2010/wordprocessingShape" mc:Ignorable="w14 w15 wp14">
+  <w:p>
+    <w:pPr>
+      <w:pStyle w:val="Pieddepage"/>
+    </w:pPr>
+  </w:p>
+</w:ftr>
+</file>
+
+<file path=word/footer2.xml><?xml version="1.0" encoding="utf-8"?>
+<w:ftr xmlns:wpc="http://schemas.microsoft.com/office/word/2010/wordprocessingCanvas" xmlns:mc="http://schemas.openxmlformats.org/markup-compatibility/2006" xmlns:o="urn:schemas-microsoft-com:office:office" xmlns:r="http://schemas.openxmlformats.org/officeDocument/2006/relationships" xmlns:m="http://schemas.openxmlformats.org/officeDocument/2006/math" xmlns:v="urn:schemas-microsoft-com:vml" xmlns:wp14="http://schemas.microsoft.com/office/word/2010/wordprocessingDrawing" xmlns:wp="http://schemas.openxmlformats.org/drawingml/2006/wordprocessingDrawing" xmlns:w10="urn:schemas-microsoft-com:office:word" xmlns:w="http://schemas.openxmlformats.org/wordprocessingml/2006/main" xmlns:w14="http://schemas.microsoft.com/office/word/2010/wordml" xmlns:w15="http://schemas.microsoft.com/office/word/2012/wordml" xmlns:wpg="http://schemas.microsoft.com/office/word/2010/wordprocessingGroup" xmlns:wpi="http://schemas.microsoft.com/office/word/2010/wordprocessingInk" xmlns:wne="http://schemas.microsoft.com/office/word/2006/wordml" xmlns:wps="http://schemas.microsoft.com/office/word/2010/wordprocessingShape" mc:Ignorable="w14 w15 wp14">
+  <w:p>
+    <w:pPr>
+      <w:pStyle w:val="Pieddepage"/>
+    </w:pPr>
+  </w:p>
+</w:ftr>
+</file>
+
+<file path=word/footer3.xml><?xml version="1.0" encoding="utf-8"?>
+<w:ftr xmlns:wpc="http://schemas.microsoft.com/office/word/2010/wordprocessingCanvas" xmlns:mc="http://schemas.openxmlformats.org/markup-compatibility/2006" xmlns:o="urn:schemas-microsoft-com:office:office" xmlns:r="http://schemas.openxmlformats.org/officeDocument/2006/relationships" xmlns:m="http://schemas.openxmlformats.org/officeDocument/2006/math" xmlns:v="urn:schemas-microsoft-com:vml" xmlns:wp14="http://schemas.microsoft.com/office/word/2010/wordprocessingDrawing" xmlns:wp="http://schemas.openxmlformats.org/drawingml/2006/wordprocessingDrawing" xmlns:w10="urn:schemas-microsoft-com:office:word" xmlns:w="http://schemas.openxmlformats.org/wordprocessingml/2006/main" xmlns:w14="http://schemas.microsoft.com/office/word/2010/wordml" xmlns:w15="http://schemas.microsoft.com/office/word/2012/wordml" xmlns:wpg="http://schemas.microsoft.com/office/word/2010/wordprocessingGroup" xmlns:wpi="http://schemas.microsoft.com/office/word/2010/wordprocessingInk" xmlns:wne="http://schemas.microsoft.com/office/word/2006/wordml" xmlns:wps="http://schemas.microsoft.com/office/word/2010/wordprocessingShape" mc:Ignorable="w14 w15 wp14">
+  <w:p>
+    <w:pPr>
+      <w:pStyle w:val="Pieddepage"/>
+    </w:pPr>
+  </w:p>
+</w:ftr>
+</file>
+
 <file path=word/footnotes.xml><?xml version="1.0" encoding="utf-8"?>
 <w:footnotes xmlns:wpc="http://schemas.microsoft.com/office/word/2010/wordprocessingCanvas" xmlns:mc="http://schemas.openxmlformats.org/markup-compatibility/2006" xmlns:o="urn:schemas-microsoft-com:office:office" xmlns:r="http://schemas.openxmlformats.org/officeDocument/2006/relationships" xmlns:m="http://schemas.openxmlformats.org/officeDocument/2006/math" xmlns:v="urn:schemas-microsoft-com:vml" xmlns:wp14="http://schemas.microsoft.com/office/word/2010/wordprocessingDrawing" xmlns:wp="http://schemas.openxmlformats.org/drawingml/2006/wordprocessingDrawing" xmlns:w10="urn:schemas-microsoft-com:office:word" xmlns:w="http://schemas.openxmlformats.org/wordprocessingml/2006/main" xmlns:w14="http://schemas.microsoft.com/office/word/2010/wordml" xmlns:w15="http://schemas.microsoft.com/office/word/2012/wordml" xmlns:wpg="http://schemas.microsoft.com/office/word/2010/wordprocessingGroup" xmlns:wpi="http://schemas.microsoft.com/office/word/2010/wordprocessingInk" xmlns:wne="http://schemas.microsoft.com/office/word/2006/wordml" xmlns:wps="http://schemas.microsoft.com/office/word/2010/wordprocessingShape" mc:Ignorable="w14 w15 wp14">
   <w:footnote w:type="separator" w:id="-1">
@@ -279,6 +347,16 @@
     <w:pPr>
       <w:pStyle w:val="En-tte"/>
     </w:pPr>
+  </w:p>
+</w:hdr>
+</file>
+
+<file path=word/header2.xml><?xml version="1.0" encoding="utf-8"?>
+<w:hdr xmlns:wpc="http://schemas.microsoft.com/office/word/2010/wordprocessingCanvas" xmlns:mc="http://schemas.openxmlformats.org/markup-compatibility/2006" xmlns:o="urn:schemas-microsoft-com:office:office" xmlns:r="http://schemas.openxmlformats.org/officeDocument/2006/relationships" xmlns:m="http://schemas.openxmlformats.org/officeDocument/2006/math" xmlns:v="urn:schemas-microsoft-com:vml" xmlns:wp14="http://schemas.microsoft.com/office/word/2010/wordprocessingDrawing" xmlns:wp="http://schemas.openxmlformats.org/drawingml/2006/wordprocessingDrawing" xmlns:w10="urn:schemas-microsoft-com:office:word" xmlns:w="http://schemas.openxmlformats.org/wordprocessingml/2006/main" xmlns:w14="http://schemas.microsoft.com/office/word/2010/wordml" xmlns:w15="http://schemas.microsoft.com/office/word/2012/wordml" xmlns:wpg="http://schemas.microsoft.com/office/word/2010/wordprocessingGroup" xmlns:wpi="http://schemas.microsoft.com/office/word/2010/wordprocessingInk" xmlns:wne="http://schemas.microsoft.com/office/word/2006/wordml" xmlns:wps="http://schemas.microsoft.com/office/word/2010/wordprocessingShape" mc:Ignorable="w14 w15 wp14">
+  <w:p>
+    <w:pPr>
+      <w:pStyle w:val="En-tte"/>
+    </w:pPr>
     <w:r>
       <w:t>Collège Multihexa</w:t>
     </w:r>
@@ -287,8 +365,20 @@
     </w:r>
     <w:r>
       <w:tab/>
-      <w:t>Theriault’s Games</w:t>
-    </w:r>
+    </w:r>
+    <w:proofErr w:type="spellStart"/>
+    <w:r>
+      <w:t>Theriault’s</w:t>
+    </w:r>
+    <w:proofErr w:type="spellEnd"/>
+    <w:r>
+      <w:t xml:space="preserve"> </w:t>
+    </w:r>
+    <w:proofErr w:type="spellStart"/>
+    <w:r>
+      <w:t>Games</w:t>
+    </w:r>
+    <w:proofErr w:type="spellEnd"/>
   </w:p>
   <w:p>
     <w:pPr>
@@ -302,7 +392,9 @@
     </w:r>
     <w:r>
       <w:tab/>
-      <w:t>[Adresse]</w:t>
+    </w:r>
+    <w:r>
+      <w:t>3675 Rue Racine</w:t>
     </w:r>
   </w:p>
   <w:p>
@@ -317,7 +409,12 @@
     </w:r>
     <w:r>
       <w:tab/>
-      <w:t>Chicoutimi, Québec</w:t>
+    </w:r>
+    <w:r>
+      <w:t>Jonquière</w:t>
+    </w:r>
+    <w:r>
+      <w:t>, Québec</w:t>
     </w:r>
   </w:p>
   <w:p>
@@ -332,7 +429,18 @@
     </w:r>
     <w:r>
       <w:tab/>
-      <w:t>[Code Postal]</w:t>
+    </w:r>
+    <w:r>
+      <w:t xml:space="preserve">G7X </w:t>
+    </w:r>
+    <w:r>
+      <w:t>1</w:t>
+    </w:r>
+    <w:r>
+      <w:t>E</w:t>
+    </w:r>
+    <w:r>
+      <w:t>5</w:t>
     </w:r>
   </w:p>
   <w:p>
@@ -347,7 +455,22 @@
     </w:r>
     <w:r>
       <w:tab/>
-      <w:t>(999) 999-9999</w:t>
+      <w:t>(</w:t>
+    </w:r>
+    <w:r>
+      <w:t>418</w:t>
+    </w:r>
+    <w:r>
+      <w:t xml:space="preserve">) </w:t>
+    </w:r>
+    <w:r>
+      <w:t>815</w:t>
+    </w:r>
+    <w:r>
+      <w:t>-</w:t>
+    </w:r>
+    <w:r>
+      <w:t>4711</w:t>
     </w:r>
   </w:p>
   <w:p>
@@ -371,6 +494,8 @@
     <w:r>
       <w:t>marc-andre.theriault@collegemultihexa.ca</w:t>
     </w:r>
+    <w:bookmarkStart w:id="0" w:name="_GoBack"/>
+    <w:bookmarkEnd w:id="0"/>
   </w:p>
   <w:p>
     <w:pPr>
@@ -379,6 +504,16 @@
     <w:r>
       <w:t>king@numsgil.co</w:t>
     </w:r>
+  </w:p>
+</w:hdr>
+</file>
+
+<file path=word/header3.xml><?xml version="1.0" encoding="utf-8"?>
+<w:hdr xmlns:wpc="http://schemas.microsoft.com/office/word/2010/wordprocessingCanvas" xmlns:mc="http://schemas.openxmlformats.org/markup-compatibility/2006" xmlns:o="urn:schemas-microsoft-com:office:office" xmlns:r="http://schemas.openxmlformats.org/officeDocument/2006/relationships" xmlns:m="http://schemas.openxmlformats.org/officeDocument/2006/math" xmlns:v="urn:schemas-microsoft-com:vml" xmlns:wp14="http://schemas.microsoft.com/office/word/2010/wordprocessingDrawing" xmlns:wp="http://schemas.openxmlformats.org/drawingml/2006/wordprocessingDrawing" xmlns:w10="urn:schemas-microsoft-com:office:word" xmlns:w="http://schemas.openxmlformats.org/wordprocessingml/2006/main" xmlns:w14="http://schemas.microsoft.com/office/word/2010/wordml" xmlns:w15="http://schemas.microsoft.com/office/word/2012/wordml" xmlns:wpg="http://schemas.microsoft.com/office/word/2010/wordprocessingGroup" xmlns:wpi="http://schemas.microsoft.com/office/word/2010/wordprocessingInk" xmlns:wne="http://schemas.microsoft.com/office/word/2006/wordml" xmlns:wps="http://schemas.microsoft.com/office/word/2010/wordprocessingShape" mc:Ignorable="w14 w15 wp14">
+  <w:p>
+    <w:pPr>
+      <w:pStyle w:val="En-tte"/>
+    </w:pPr>
   </w:p>
 </w:hdr>
 </file>

--- a/Preliminaire/Lettre_entente.docx
+++ b/Preliminaire/Lettre_entente.docx
@@ -55,14 +55,7 @@
           <w:sz w:val="28"/>
         </w:rPr>
         <w:tab/>
-        <w:t xml:space="preserve">Par la présente, nous confirmons l’entente entre M. Marc-André Thériault, Alexis Lépine et Daniel Grondin, Programmeurs Analystes, qui exécuterons, pour </w:t>
-      </w:r>
-      <w:proofErr w:type="spellStart"/>
-      <w:r>
-        <w:rPr>
-          <w:sz w:val="28"/>
-        </w:rPr>
-        <w:t>Th</w:t>
+        <w:t>Par la présente, nous confirmons l’entente entre M. Marc-André Thériault, Alexis Lépine et Daniel Grondin, Programmeurs Analystes, qui exécuterons, pour Th</w:t>
       </w:r>
       <w:r>
         <w:rPr>
@@ -80,23 +73,8 @@
         <w:rPr>
           <w:sz w:val="28"/>
         </w:rPr>
-        <w:t>’s</w:t>
-      </w:r>
-      <w:proofErr w:type="spellEnd"/>
-      <w:r>
-        <w:rPr>
-          <w:sz w:val="28"/>
-        </w:rPr>
-        <w:t xml:space="preserve"> </w:t>
-      </w:r>
-      <w:proofErr w:type="spellStart"/>
-      <w:r>
-        <w:rPr>
-          <w:sz w:val="28"/>
-        </w:rPr>
-        <w:t>Games</w:t>
-      </w:r>
-      <w:proofErr w:type="spellEnd"/>
+        <w:t>’s Games</w:t>
+      </w:r>
       <w:r>
         <w:rPr>
           <w:sz w:val="28"/>
@@ -158,21 +136,8 @@
         <w:t xml:space="preserve">Marc-André Thériault, </w:t>
       </w:r>
       <w:r>
-        <w:t xml:space="preserve">Représentant de </w:t>
-      </w:r>
-      <w:proofErr w:type="spellStart"/>
-      <w:r>
-        <w:t>Theriault’s</w:t>
-      </w:r>
-      <w:proofErr w:type="spellEnd"/>
-      <w:r>
-        <w:t xml:space="preserve"> </w:t>
-      </w:r>
-      <w:proofErr w:type="spellStart"/>
-      <w:r>
-        <w:t>Games</w:t>
-      </w:r>
-      <w:proofErr w:type="spellEnd"/>
+        <w:t>Représentant de Theriault’s Games</w:t>
+      </w:r>
     </w:p>
     <w:p>
       <w:r>
@@ -365,20 +330,10 @@
     </w:r>
     <w:r>
       <w:tab/>
-    </w:r>
-    <w:proofErr w:type="spellStart"/>
-    <w:r>
-      <w:t>Theriault’s</w:t>
-    </w:r>
-    <w:proofErr w:type="spellEnd"/>
-    <w:r>
-      <w:t xml:space="preserve"> </w:t>
-    </w:r>
-    <w:proofErr w:type="spellStart"/>
-    <w:r>
-      <w:t>Games</w:t>
-    </w:r>
-    <w:proofErr w:type="spellEnd"/>
+      <w:t>Theriault’s Games</w:t>
+    </w:r>
+    <w:bookmarkStart w:id="0" w:name="_GoBack"/>
+    <w:bookmarkEnd w:id="0"/>
   </w:p>
   <w:p>
     <w:pPr>
@@ -494,8 +449,6 @@
     <w:r>
       <w:t>marc-andre.theriault@collegemultihexa.ca</w:t>
     </w:r>
-    <w:bookmarkStart w:id="0" w:name="_GoBack"/>
-    <w:bookmarkEnd w:id="0"/>
   </w:p>
   <w:p>
     <w:pPr>

--- a/Preliminaire/Lettre_entente.docx
+++ b/Preliminaire/Lettre_entente.docx
@@ -27,7 +27,33 @@
         <w:rPr>
           <w:sz w:val="28"/>
         </w:rPr>
-        <w:t>Le [29 novembre 2019].</w:t>
+        <w:t xml:space="preserve">Le </w:t>
+      </w:r>
+      <w:bookmarkStart w:id="0" w:name="_GoBack"/>
+      <w:bookmarkEnd w:id="0"/>
+      <w:r>
+        <w:rPr>
+          <w:sz w:val="28"/>
+        </w:rPr>
+        <w:t>2 décembre</w:t>
+      </w:r>
+      <w:r>
+        <w:rPr>
+          <w:sz w:val="28"/>
+        </w:rPr>
+        <w:t xml:space="preserve"> </w:t>
+      </w:r>
+      <w:r>
+        <w:rPr>
+          <w:sz w:val="28"/>
+        </w:rPr>
+        <w:t>2019</w:t>
+      </w:r>
+      <w:r>
+        <w:rPr>
+          <w:sz w:val="28"/>
+        </w:rPr>
+        <w:t>.</w:t>
       </w:r>
     </w:p>
     <w:p>
@@ -332,8 +358,6 @@
       <w:tab/>
       <w:t>Theriault’s Games</w:t>
     </w:r>
-    <w:bookmarkStart w:id="0" w:name="_GoBack"/>
-    <w:bookmarkEnd w:id="0"/>
   </w:p>
   <w:p>
     <w:pPr>
